--- a/Level4-Docker.docx
+++ b/Level4-Docker.docx
@@ -33,6 +33,9 @@
     </w:p>
     <w:p>
       <w:r>
+        <w:rPr>
+          <w:noProof/>
+        </w:rPr>
         <w:drawing>
           <wp:anchor distT="0" distB="0" distL="114300" distR="114300" simplePos="0" relativeHeight="251658240" behindDoc="0" locked="0" layoutInCell="1" allowOverlap="1" wp14:anchorId="117DB912" wp14:editId="361085CA">
             <wp:simplePos x="0" y="0"/>
@@ -92,6 +95,9 @@
     </w:p>
     <w:p>
       <w:r>
+        <w:rPr>
+          <w:noProof/>
+        </w:rPr>
         <w:drawing>
           <wp:anchor distT="0" distB="0" distL="114300" distR="114300" simplePos="0" relativeHeight="251659264" behindDoc="0" locked="0" layoutInCell="1" allowOverlap="1" wp14:anchorId="76355841" wp14:editId="0016B351">
             <wp:simplePos x="0" y="0"/>
@@ -176,6 +182,9 @@
     <w:p/>
     <w:p>
       <w:r>
+        <w:rPr>
+          <w:noProof/>
+        </w:rPr>
         <w:drawing>
           <wp:anchor distT="0" distB="0" distL="114300" distR="114300" simplePos="0" relativeHeight="251660288" behindDoc="0" locked="0" layoutInCell="1" allowOverlap="1" wp14:anchorId="07D55A3A" wp14:editId="3B9BF9D4">
             <wp:simplePos x="0" y="0"/>
@@ -241,6 +250,261 @@
       </w:r>
       <w:r>
         <w:t>docker build . komutu ile calistirdik.</w:t>
+      </w:r>
+    </w:p>
+    <w:p/>
+    <w:p/>
+    <w:p/>
+    <w:p>
+      <w:r>
+        <w:t>2-</w:t>
+      </w:r>
+    </w:p>
+    <w:p>
+      <w:r>
+        <w:drawing>
+          <wp:anchor distT="0" distB="0" distL="114300" distR="114300" simplePos="0" relativeHeight="251661312" behindDoc="0" locked="0" layoutInCell="1" allowOverlap="1" wp14:anchorId="34E86BBB" wp14:editId="11AA7CC2">
+            <wp:simplePos x="0" y="0"/>
+            <wp:positionH relativeFrom="column">
+              <wp:posOffset>1905</wp:posOffset>
+            </wp:positionH>
+            <wp:positionV relativeFrom="paragraph">
+              <wp:posOffset>-1905</wp:posOffset>
+            </wp:positionV>
+            <wp:extent cx="2851150" cy="2497873"/>
+            <wp:effectExtent l="0" t="0" r="6350" b="0"/>
+            <wp:wrapSquare wrapText="bothSides"/>
+            <wp:docPr id="1712708467" name="Grafik 1" descr="Ein Bild, das Text, Screenshot, Schrift enthält.&#10;&#10;Automatisch generierte Beschreibung"/>
+            <wp:cNvGraphicFramePr>
+              <a:graphicFrameLocks xmlns:a="http://schemas.openxmlformats.org/drawingml/2006/main" noChangeAspect="1"/>
+            </wp:cNvGraphicFramePr>
+            <a:graphic xmlns:a="http://schemas.openxmlformats.org/drawingml/2006/main">
+              <a:graphicData uri="http://schemas.openxmlformats.org/drawingml/2006/picture">
+                <pic:pic xmlns:pic="http://schemas.openxmlformats.org/drawingml/2006/picture">
+                  <pic:nvPicPr>
+                    <pic:cNvPr id="1712708467" name="Grafik 1" descr="Ein Bild, das Text, Screenshot, Schrift enthält.&#10;&#10;Automatisch generierte Beschreibung"/>
+                    <pic:cNvPicPr/>
+                  </pic:nvPicPr>
+                  <pic:blipFill>
+                    <a:blip r:embed="rId7">
+                      <a:extLst>
+                        <a:ext uri="{28A0092B-C50C-407E-A947-70E740481C1C}">
+                          <a14:useLocalDpi xmlns:a14="http://schemas.microsoft.com/office/drawing/2010/main" val="0"/>
+                        </a:ext>
+                      </a:extLst>
+                    </a:blip>
+                    <a:stretch>
+                      <a:fillRect/>
+                    </a:stretch>
+                  </pic:blipFill>
+                  <pic:spPr>
+                    <a:xfrm>
+                      <a:off x="0" y="0"/>
+                      <a:ext cx="2851150" cy="2497873"/>
+                    </a:xfrm>
+                    <a:prstGeom prst="rect">
+                      <a:avLst/>
+                    </a:prstGeom>
+                  </pic:spPr>
+                </pic:pic>
+              </a:graphicData>
+            </a:graphic>
+          </wp:anchor>
+        </w:drawing>
+      </w:r>
+      <w:r>
+        <w:sym w:font="Wingdings" w:char="F0E8"/>
+      </w:r>
+      <w:r>
+        <w:t>ssh “server adi” ile bagladnik kullaniciya</w:t>
+      </w:r>
+    </w:p>
+    <w:p>
+      <w:r>
+        <w:sym w:font="Wingdings" w:char="F0E8"/>
+      </w:r>
+      <w:r>
+        <w:t>sudo su yaparak root gectik</w:t>
+      </w:r>
+    </w:p>
+    <w:p>
+      <w:r>
+        <w:sym w:font="Wingdings" w:char="F0E8"/>
+      </w:r>
+      <w:r>
+        <w:t xml:space="preserve">cd /opt/docker ile folder gidip </w:t>
+      </w:r>
+    </w:p>
+    <w:p>
+      <w:r>
+        <w:sym w:font="Wingdings" w:char="F0E8"/>
+      </w:r>
+      <w:r>
+        <w:t>cat docker-compose-yaml dosasinin icine baktik</w:t>
+      </w:r>
+    </w:p>
+    <w:p>
+      <w:r>
+        <w:drawing>
+          <wp:anchor distT="0" distB="0" distL="114300" distR="114300" simplePos="0" relativeHeight="251662336" behindDoc="0" locked="0" layoutInCell="1" allowOverlap="1" wp14:anchorId="06D4020A" wp14:editId="670EE78B">
+            <wp:simplePos x="0" y="0"/>
+            <wp:positionH relativeFrom="column">
+              <wp:posOffset>2973705</wp:posOffset>
+            </wp:positionH>
+            <wp:positionV relativeFrom="paragraph">
+              <wp:posOffset>-1905</wp:posOffset>
+            </wp:positionV>
+            <wp:extent cx="2095500" cy="1339505"/>
+            <wp:effectExtent l="0" t="0" r="0" b="0"/>
+            <wp:wrapSquare wrapText="bothSides"/>
+            <wp:docPr id="1176680495" name="Grafik 1" descr="Ein Bild, das Text, Screenshot, Schrift enthält.&#10;&#10;Automatisch generierte Beschreibung"/>
+            <wp:cNvGraphicFramePr>
+              <a:graphicFrameLocks xmlns:a="http://schemas.openxmlformats.org/drawingml/2006/main" noChangeAspect="1"/>
+            </wp:cNvGraphicFramePr>
+            <a:graphic xmlns:a="http://schemas.openxmlformats.org/drawingml/2006/main">
+              <a:graphicData uri="http://schemas.openxmlformats.org/drawingml/2006/picture">
+                <pic:pic xmlns:pic="http://schemas.openxmlformats.org/drawingml/2006/picture">
+                  <pic:nvPicPr>
+                    <pic:cNvPr id="1176680495" name="Grafik 1" descr="Ein Bild, das Text, Screenshot, Schrift enthält.&#10;&#10;Automatisch generierte Beschreibung"/>
+                    <pic:cNvPicPr/>
+                  </pic:nvPicPr>
+                  <pic:blipFill>
+                    <a:blip r:embed="rId8" cstate="print">
+                      <a:extLst>
+                        <a:ext uri="{28A0092B-C50C-407E-A947-70E740481C1C}">
+                          <a14:useLocalDpi xmlns:a14="http://schemas.microsoft.com/office/drawing/2010/main" val="0"/>
+                        </a:ext>
+                      </a:extLst>
+                    </a:blip>
+                    <a:stretch>
+                      <a:fillRect/>
+                    </a:stretch>
+                  </pic:blipFill>
+                  <pic:spPr>
+                    <a:xfrm>
+                      <a:off x="0" y="0"/>
+                      <a:ext cx="2095500" cy="1339505"/>
+                    </a:xfrm>
+                    <a:prstGeom prst="rect">
+                      <a:avLst/>
+                    </a:prstGeom>
+                  </pic:spPr>
+                </pic:pic>
+              </a:graphicData>
+            </a:graphic>
+          </wp:anchor>
+        </w:drawing>
+      </w:r>
+    </w:p>
+    <w:p/>
+    <w:p>
+      <w:pPr>
+        <w:ind w:firstLine="708"/>
+      </w:pPr>
+    </w:p>
+    <w:p>
+      <w:pPr>
+        <w:ind w:firstLine="708"/>
+      </w:pPr>
+    </w:p>
+    <w:p>
+      <w:pPr>
+        <w:ind w:firstLine="708"/>
+      </w:pPr>
+    </w:p>
+    <w:p>
+      <w:r>
+        <w:drawing>
+          <wp:anchor distT="0" distB="0" distL="114300" distR="114300" simplePos="0" relativeHeight="251663360" behindDoc="0" locked="0" layoutInCell="1" allowOverlap="1" wp14:anchorId="44B12AD6" wp14:editId="24BFDFF8">
+            <wp:simplePos x="0" y="0"/>
+            <wp:positionH relativeFrom="margin">
+              <wp:align>left</wp:align>
+            </wp:positionH>
+            <wp:positionV relativeFrom="paragraph">
+              <wp:posOffset>5080</wp:posOffset>
+            </wp:positionV>
+            <wp:extent cx="2374900" cy="1720400"/>
+            <wp:effectExtent l="0" t="0" r="6350" b="0"/>
+            <wp:wrapSquare wrapText="bothSides"/>
+            <wp:docPr id="101828023" name="Grafik 1" descr="Ein Bild, das Text, Screenshot, Schrift enthält.&#10;&#10;Automatisch generierte Beschreibung"/>
+            <wp:cNvGraphicFramePr>
+              <a:graphicFrameLocks xmlns:a="http://schemas.openxmlformats.org/drawingml/2006/main" noChangeAspect="1"/>
+            </wp:cNvGraphicFramePr>
+            <a:graphic xmlns:a="http://schemas.openxmlformats.org/drawingml/2006/main">
+              <a:graphicData uri="http://schemas.openxmlformats.org/drawingml/2006/picture">
+                <pic:pic xmlns:pic="http://schemas.openxmlformats.org/drawingml/2006/picture">
+                  <pic:nvPicPr>
+                    <pic:cNvPr id="101828023" name="Grafik 1" descr="Ein Bild, das Text, Screenshot, Schrift enthält.&#10;&#10;Automatisch generierte Beschreibung"/>
+                    <pic:cNvPicPr/>
+                  </pic:nvPicPr>
+                  <pic:blipFill>
+                    <a:blip r:embed="rId9">
+                      <a:extLst>
+                        <a:ext uri="{28A0092B-C50C-407E-A947-70E740481C1C}">
+                          <a14:useLocalDpi xmlns:a14="http://schemas.microsoft.com/office/drawing/2010/main" val="0"/>
+                        </a:ext>
+                      </a:extLst>
+                    </a:blip>
+                    <a:stretch>
+                      <a:fillRect/>
+                    </a:stretch>
+                  </pic:blipFill>
+                  <pic:spPr>
+                    <a:xfrm>
+                      <a:off x="0" y="0"/>
+                      <a:ext cx="2374900" cy="1720400"/>
+                    </a:xfrm>
+                    <a:prstGeom prst="rect">
+                      <a:avLst/>
+                    </a:prstGeom>
+                  </pic:spPr>
+                </pic:pic>
+              </a:graphicData>
+            </a:graphic>
+          </wp:anchor>
+        </w:drawing>
+      </w:r>
+      <w:r>
+        <w:sym w:font="Wingdings" w:char="F0E8"/>
+      </w:r>
+      <w:r>
+        <w:t>vi docker-compose.yaml ile icini acip bu sekilde düzeltik.</w:t>
+      </w:r>
+    </w:p>
+    <w:p>
+      <w:r>
+        <w:t>Hata aldim sanirim compose dosyasini calistirmaliydim</w:t>
+      </w:r>
+      <w:r>
+        <w:t>.</w:t>
+      </w:r>
+    </w:p>
+    <w:p>
+      <w:r>
+        <w:sym w:font="Wingdings" w:char="F0E8"/>
+      </w:r>
+      <w:r>
+        <w:t>version”3” yapip calistirdigimda hata almadim</w:t>
+      </w:r>
+    </w:p>
+    <w:p>
+      <w:r>
+        <w:sym w:font="Wingdings" w:char="F0E8"/>
+      </w:r>
+      <w:r>
+        <w:t>docker-compose up -d    komutu ile enson calistirip öyel görevi bitiriyoruz</w:t>
+      </w:r>
+    </w:p>
+    <w:p/>
+    <w:p/>
+    <w:p/>
+    <w:p/>
+    <w:p/>
+    <w:p/>
+    <w:p/>
+    <w:p>
+      <w:r>
+        <w:tab/>
       </w:r>
     </w:p>
     <w:sectPr>

--- a/Level4-Docker.docx
+++ b/Level4-Docker.docx
@@ -60,7 +60,7 @@
                     <pic:cNvPicPr/>
                   </pic:nvPicPr>
                   <pic:blipFill>
-                    <a:blip r:embed="rId4">
+                    <a:blip r:embed="rId5">
                       <a:extLst>
                         <a:ext uri="{28A0092B-C50C-407E-A947-70E740481C1C}">
                           <a14:useLocalDpi xmlns:a14="http://schemas.microsoft.com/office/drawing/2010/main" val="0"/>
@@ -122,7 +122,7 @@
                     <pic:cNvPicPr/>
                   </pic:nvPicPr>
                   <pic:blipFill>
-                    <a:blip r:embed="rId5">
+                    <a:blip r:embed="rId6">
                       <a:extLst>
                         <a:ext uri="{28A0092B-C50C-407E-A947-70E740481C1C}">
                           <a14:useLocalDpi xmlns:a14="http://schemas.microsoft.com/office/drawing/2010/main" val="0"/>
@@ -209,7 +209,7 @@
                     <pic:cNvPicPr/>
                   </pic:nvPicPr>
                   <pic:blipFill>
-                    <a:blip r:embed="rId6" cstate="print">
+                    <a:blip r:embed="rId7" cstate="print">
                       <a:extLst>
                         <a:ext uri="{28A0092B-C50C-407E-A947-70E740481C1C}">
                           <a14:useLocalDpi xmlns:a14="http://schemas.microsoft.com/office/drawing/2010/main" val="0"/>
@@ -262,6 +262,9 @@
     </w:p>
     <w:p>
       <w:r>
+        <w:rPr>
+          <w:noProof/>
+        </w:rPr>
         <w:drawing>
           <wp:anchor distT="0" distB="0" distL="114300" distR="114300" simplePos="0" relativeHeight="251661312" behindDoc="0" locked="0" layoutInCell="1" allowOverlap="1" wp14:anchorId="34E86BBB" wp14:editId="11AA7CC2">
             <wp:simplePos x="0" y="0"/>
@@ -286,7 +289,7 @@
                     <pic:cNvPicPr/>
                   </pic:nvPicPr>
                   <pic:blipFill>
-                    <a:blip r:embed="rId7">
+                    <a:blip r:embed="rId8">
                       <a:extLst>
                         <a:ext uri="{28A0092B-C50C-407E-A947-70E740481C1C}">
                           <a14:useLocalDpi xmlns:a14="http://schemas.microsoft.com/office/drawing/2010/main" val="0"/>
@@ -345,6 +348,9 @@
     </w:p>
     <w:p>
       <w:r>
+        <w:rPr>
+          <w:noProof/>
+        </w:rPr>
         <w:drawing>
           <wp:anchor distT="0" distB="0" distL="114300" distR="114300" simplePos="0" relativeHeight="251662336" behindDoc="0" locked="0" layoutInCell="1" allowOverlap="1" wp14:anchorId="06D4020A" wp14:editId="670EE78B">
             <wp:simplePos x="0" y="0"/>
@@ -369,7 +375,7 @@
                     <pic:cNvPicPr/>
                   </pic:nvPicPr>
                   <pic:blipFill>
-                    <a:blip r:embed="rId8" cstate="print">
+                    <a:blip r:embed="rId9" cstate="print">
                       <a:extLst>
                         <a:ext uri="{28A0092B-C50C-407E-A947-70E740481C1C}">
                           <a14:useLocalDpi xmlns:a14="http://schemas.microsoft.com/office/drawing/2010/main" val="0"/>
@@ -414,6 +420,9 @@
     </w:p>
     <w:p>
       <w:r>
+        <w:rPr>
+          <w:noProof/>
+        </w:rPr>
         <w:drawing>
           <wp:anchor distT="0" distB="0" distL="114300" distR="114300" simplePos="0" relativeHeight="251663360" behindDoc="0" locked="0" layoutInCell="1" allowOverlap="1" wp14:anchorId="44B12AD6" wp14:editId="24BFDFF8">
             <wp:simplePos x="0" y="0"/>
@@ -438,7 +447,7 @@
                     <pic:cNvPicPr/>
                   </pic:nvPicPr>
                   <pic:blipFill>
-                    <a:blip r:embed="rId9">
+                    <a:blip r:embed="rId10">
                       <a:extLst>
                         <a:ext uri="{28A0092B-C50C-407E-A947-70E740481C1C}">
                           <a14:useLocalDpi xmlns:a14="http://schemas.microsoft.com/office/drawing/2010/main" val="0"/>
@@ -499,14 +508,349 @@
     <w:p/>
     <w:p/>
     <w:p/>
-    <w:p/>
-    <w:p/>
-    <w:p/>
-    <w:p>
-      <w:r>
-        <w:tab/>
-      </w:r>
-    </w:p>
+    <w:p>
+      <w:r>
+        <w:lastRenderedPageBreak/>
+        <w:drawing>
+          <wp:anchor distT="0" distB="0" distL="114300" distR="114300" simplePos="0" relativeHeight="251664384" behindDoc="0" locked="0" layoutInCell="1" allowOverlap="1" wp14:anchorId="26237E50" wp14:editId="72924ED7">
+            <wp:simplePos x="0" y="0"/>
+            <wp:positionH relativeFrom="margin">
+              <wp:posOffset>-254000</wp:posOffset>
+            </wp:positionH>
+            <wp:positionV relativeFrom="paragraph">
+              <wp:posOffset>319405</wp:posOffset>
+            </wp:positionV>
+            <wp:extent cx="4973955" cy="2768600"/>
+            <wp:effectExtent l="0" t="0" r="0" b="0"/>
+            <wp:wrapSquare wrapText="bothSides"/>
+            <wp:docPr id="1866341989" name="Grafik 1" descr="Ein Bild, das Text, Screenshot, Software, Website enthält.&#10;&#10;Automatisch generierte Beschreibung"/>
+            <wp:cNvGraphicFramePr>
+              <a:graphicFrameLocks xmlns:a="http://schemas.openxmlformats.org/drawingml/2006/main" noChangeAspect="1"/>
+            </wp:cNvGraphicFramePr>
+            <a:graphic xmlns:a="http://schemas.openxmlformats.org/drawingml/2006/main">
+              <a:graphicData uri="http://schemas.openxmlformats.org/drawingml/2006/picture">
+                <pic:pic xmlns:pic="http://schemas.openxmlformats.org/drawingml/2006/picture">
+                  <pic:nvPicPr>
+                    <pic:cNvPr id="1866341989" name="Grafik 1" descr="Ein Bild, das Text, Screenshot, Software, Website enthält.&#10;&#10;Automatisch generierte Beschreibung"/>
+                    <pic:cNvPicPr/>
+                  </pic:nvPicPr>
+                  <pic:blipFill>
+                    <a:blip r:embed="rId11" cstate="print">
+                      <a:extLst>
+                        <a:ext uri="{28A0092B-C50C-407E-A947-70E740481C1C}">
+                          <a14:useLocalDpi xmlns:a14="http://schemas.microsoft.com/office/drawing/2010/main" val="0"/>
+                        </a:ext>
+                      </a:extLst>
+                    </a:blip>
+                    <a:stretch>
+                      <a:fillRect/>
+                    </a:stretch>
+                  </pic:blipFill>
+                  <pic:spPr>
+                    <a:xfrm>
+                      <a:off x="0" y="0"/>
+                      <a:ext cx="4973955" cy="2768600"/>
+                    </a:xfrm>
+                    <a:prstGeom prst="rect">
+                      <a:avLst/>
+                    </a:prstGeom>
+                  </pic:spPr>
+                </pic:pic>
+              </a:graphicData>
+            </a:graphic>
+            <wp14:sizeRelH relativeFrom="margin">
+              <wp14:pctWidth>0</wp14:pctWidth>
+            </wp14:sizeRelH>
+            <wp14:sizeRelV relativeFrom="margin">
+              <wp14:pctHeight>0</wp14:pctHeight>
+            </wp14:sizeRelV>
+          </wp:anchor>
+        </w:drawing>
+      </w:r>
+      <w:r>
+        <w:t>3-</w:t>
+      </w:r>
+    </w:p>
+    <w:p>
+      <w:r>
+        <w:sym w:font="Wingdings" w:char="F0E8"/>
+      </w:r>
+      <w:r>
+        <w:t>ssh “server1 bilgileri ile baglan”</w:t>
+      </w:r>
+    </w:p>
+    <w:p>
+      <w:r>
+        <w:sym w:font="Wingdings" w:char="F0E8"/>
+      </w:r>
+      <w:r>
+        <w:t>sudo su diyerek root gectim</w:t>
+      </w:r>
+    </w:p>
+    <w:p>
+      <w:r>
+        <w:sym w:font="Wingdings" w:char="F0E8"/>
+      </w:r>
+      <w:r>
+        <w:t xml:space="preserve">cd /opt/finance   altinda </w:t>
+      </w:r>
+    </w:p>
+    <w:p>
+      <w:r>
+        <w:sym w:font="Wingdings" w:char="F0E8"/>
+      </w:r>
+      <w:r>
+        <w:t>vi docker-compose.yaml file olusturup asagidaki gibi icini doldurduk.</w:t>
+      </w:r>
+    </w:p>
+    <w:p>
+      <w:r>
+        <w:sym w:font="Wingdings" w:char="F0E8"/>
+      </w:r>
+      <w:r>
+        <w:t>docker-compose up -d comutu ile arka  planda calistirdik</w:t>
+      </w:r>
+    </w:p>
+    <w:p>
+      <w:r>
+        <w:sym w:font="Wingdings" w:char="F0E8"/>
+      </w:r>
+      <w:r>
+        <w:t>curl   serverIP:8086/ ile burdan görüntü aldik.</w:t>
+      </w:r>
+    </w:p>
+    <w:p/>
+    <w:p>
+      <w:r>
+        <w:drawing>
+          <wp:anchor distT="0" distB="0" distL="114300" distR="114300" simplePos="0" relativeHeight="251666432" behindDoc="0" locked="0" layoutInCell="1" allowOverlap="1" wp14:anchorId="367E75D4" wp14:editId="1ABC7B1F">
+            <wp:simplePos x="0" y="0"/>
+            <wp:positionH relativeFrom="margin">
+              <wp:posOffset>4769485</wp:posOffset>
+            </wp:positionH>
+            <wp:positionV relativeFrom="paragraph">
+              <wp:posOffset>612140</wp:posOffset>
+            </wp:positionV>
+            <wp:extent cx="2077085" cy="2159000"/>
+            <wp:effectExtent l="0" t="0" r="0" b="0"/>
+            <wp:wrapSquare wrapText="bothSides"/>
+            <wp:docPr id="1346366231" name="Grafik 1" descr="Ein Bild, das Text, Screenshot, Schrift enthält.&#10;&#10;Automatisch generierte Beschreibung"/>
+            <wp:cNvGraphicFramePr>
+              <a:graphicFrameLocks xmlns:a="http://schemas.openxmlformats.org/drawingml/2006/main" noChangeAspect="1"/>
+            </wp:cNvGraphicFramePr>
+            <a:graphic xmlns:a="http://schemas.openxmlformats.org/drawingml/2006/main">
+              <a:graphicData uri="http://schemas.openxmlformats.org/drawingml/2006/picture">
+                <pic:pic xmlns:pic="http://schemas.openxmlformats.org/drawingml/2006/picture">
+                  <pic:nvPicPr>
+                    <pic:cNvPr id="1346366231" name="Grafik 1" descr="Ein Bild, das Text, Screenshot, Schrift enthält.&#10;&#10;Automatisch generierte Beschreibung"/>
+                    <pic:cNvPicPr/>
+                  </pic:nvPicPr>
+                  <pic:blipFill>
+                    <a:blip r:embed="rId12" cstate="print">
+                      <a:extLst>
+                        <a:ext uri="{28A0092B-C50C-407E-A947-70E740481C1C}">
+                          <a14:useLocalDpi xmlns:a14="http://schemas.microsoft.com/office/drawing/2010/main" val="0"/>
+                        </a:ext>
+                      </a:extLst>
+                    </a:blip>
+                    <a:stretch>
+                      <a:fillRect/>
+                    </a:stretch>
+                  </pic:blipFill>
+                  <pic:spPr>
+                    <a:xfrm>
+                      <a:off x="0" y="0"/>
+                      <a:ext cx="2077085" cy="2159000"/>
+                    </a:xfrm>
+                    <a:prstGeom prst="rect">
+                      <a:avLst/>
+                    </a:prstGeom>
+                  </pic:spPr>
+                </pic:pic>
+              </a:graphicData>
+            </a:graphic>
+          </wp:anchor>
+        </w:drawing>
+      </w:r>
+      <w:r>
+        <w:drawing>
+          <wp:anchor distT="0" distB="0" distL="114300" distR="114300" simplePos="0" relativeHeight="251665408" behindDoc="0" locked="0" layoutInCell="1" allowOverlap="1" wp14:anchorId="71703CDB" wp14:editId="607B24A1">
+            <wp:simplePos x="0" y="0"/>
+            <wp:positionH relativeFrom="margin">
+              <wp:posOffset>-245745</wp:posOffset>
+            </wp:positionH>
+            <wp:positionV relativeFrom="paragraph">
+              <wp:posOffset>104140</wp:posOffset>
+            </wp:positionV>
+            <wp:extent cx="4967605" cy="2844800"/>
+            <wp:effectExtent l="0" t="0" r="4445" b="0"/>
+            <wp:wrapSquare wrapText="bothSides"/>
+            <wp:docPr id="1423571435" name="Grafik 1" descr="Ein Bild, das Text, Screenshot, Software, Schrift enthält.&#10;&#10;Automatisch generierte Beschreibung"/>
+            <wp:cNvGraphicFramePr>
+              <a:graphicFrameLocks xmlns:a="http://schemas.openxmlformats.org/drawingml/2006/main" noChangeAspect="1"/>
+            </wp:cNvGraphicFramePr>
+            <a:graphic xmlns:a="http://schemas.openxmlformats.org/drawingml/2006/main">
+              <a:graphicData uri="http://schemas.openxmlformats.org/drawingml/2006/picture">
+                <pic:pic xmlns:pic="http://schemas.openxmlformats.org/drawingml/2006/picture">
+                  <pic:nvPicPr>
+                    <pic:cNvPr id="1423571435" name="Grafik 1" descr="Ein Bild, das Text, Screenshot, Software, Schrift enthält.&#10;&#10;Automatisch generierte Beschreibung"/>
+                    <pic:cNvPicPr/>
+                  </pic:nvPicPr>
+                  <pic:blipFill>
+                    <a:blip r:embed="rId13" cstate="print">
+                      <a:extLst>
+                        <a:ext uri="{28A0092B-C50C-407E-A947-70E740481C1C}">
+                          <a14:useLocalDpi xmlns:a14="http://schemas.microsoft.com/office/drawing/2010/main" val="0"/>
+                        </a:ext>
+                      </a:extLst>
+                    </a:blip>
+                    <a:stretch>
+                      <a:fillRect/>
+                    </a:stretch>
+                  </pic:blipFill>
+                  <pic:spPr>
+                    <a:xfrm>
+                      <a:off x="0" y="0"/>
+                      <a:ext cx="4967605" cy="2844800"/>
+                    </a:xfrm>
+                    <a:prstGeom prst="rect">
+                      <a:avLst/>
+                    </a:prstGeom>
+                  </pic:spPr>
+                </pic:pic>
+              </a:graphicData>
+            </a:graphic>
+            <wp14:sizeRelH relativeFrom="margin">
+              <wp14:pctWidth>0</wp14:pctWidth>
+            </wp14:sizeRelH>
+            <wp14:sizeRelV relativeFrom="margin">
+              <wp14:pctHeight>0</wp14:pctHeight>
+            </wp14:sizeRelV>
+          </wp:anchor>
+        </w:drawing>
+      </w:r>
+    </w:p>
+    <w:p/>
+    <w:p>
+      <w:pPr>
+        <w:ind w:firstLine="708"/>
+      </w:pPr>
+      <w:r>
+        <w:drawing>
+          <wp:anchor distT="0" distB="0" distL="114300" distR="114300" simplePos="0" relativeHeight="251667456" behindDoc="0" locked="0" layoutInCell="1" allowOverlap="1" wp14:anchorId="77CC3C36" wp14:editId="1A1759A7">
+            <wp:simplePos x="0" y="0"/>
+            <wp:positionH relativeFrom="column">
+              <wp:posOffset>-220345</wp:posOffset>
+            </wp:positionH>
+            <wp:positionV relativeFrom="paragraph">
+              <wp:posOffset>2435860</wp:posOffset>
+            </wp:positionV>
+            <wp:extent cx="3651250" cy="1257900"/>
+            <wp:effectExtent l="0" t="0" r="6350" b="0"/>
+            <wp:wrapSquare wrapText="bothSides"/>
+            <wp:docPr id="547961503" name="Grafik 1" descr="Ein Bild, das Text, Screenshot, Schrift enthält.&#10;&#10;Automatisch generierte Beschreibung"/>
+            <wp:cNvGraphicFramePr>
+              <a:graphicFrameLocks xmlns:a="http://schemas.openxmlformats.org/drawingml/2006/main" noChangeAspect="1"/>
+            </wp:cNvGraphicFramePr>
+            <a:graphic xmlns:a="http://schemas.openxmlformats.org/drawingml/2006/main">
+              <a:graphicData uri="http://schemas.openxmlformats.org/drawingml/2006/picture">
+                <pic:pic xmlns:pic="http://schemas.openxmlformats.org/drawingml/2006/picture">
+                  <pic:nvPicPr>
+                    <pic:cNvPr id="547961503" name="Grafik 1" descr="Ein Bild, das Text, Screenshot, Schrift enthält.&#10;&#10;Automatisch generierte Beschreibung"/>
+                    <pic:cNvPicPr/>
+                  </pic:nvPicPr>
+                  <pic:blipFill>
+                    <a:blip r:embed="rId14">
+                      <a:extLst>
+                        <a:ext uri="{28A0092B-C50C-407E-A947-70E740481C1C}">
+                          <a14:useLocalDpi xmlns:a14="http://schemas.microsoft.com/office/drawing/2010/main" val="0"/>
+                        </a:ext>
+                      </a:extLst>
+                    </a:blip>
+                    <a:stretch>
+                      <a:fillRect/>
+                    </a:stretch>
+                  </pic:blipFill>
+                  <pic:spPr>
+                    <a:xfrm>
+                      <a:off x="0" y="0"/>
+                      <a:ext cx="3651250" cy="1257900"/>
+                    </a:xfrm>
+                    <a:prstGeom prst="rect">
+                      <a:avLst/>
+                    </a:prstGeom>
+                  </pic:spPr>
+                </pic:pic>
+              </a:graphicData>
+            </a:graphic>
+          </wp:anchor>
+        </w:drawing>
+      </w:r>
+    </w:p>
+    <w:p>
+      <w:r>
+        <w:t>Yml  yerine yaml yazdigimdan hata aldim ama daha sonra tekrar hata aldim. MariaDB nin password envoiment yazimi degistirginden kabul etmiyor ve container exited oluyordu. Dockerhub dan kontrol edip oraya göre yapmak gerekiyor.</w:t>
+      </w:r>
+    </w:p>
+    <w:p>
+      <w:r>
+        <w:drawing>
+          <wp:anchor distT="0" distB="0" distL="114300" distR="114300" simplePos="0" relativeHeight="251668480" behindDoc="0" locked="0" layoutInCell="1" allowOverlap="1" wp14:anchorId="7EBFD2C8" wp14:editId="34A1DCAC">
+            <wp:simplePos x="0" y="0"/>
+            <wp:positionH relativeFrom="column">
+              <wp:posOffset>-213995</wp:posOffset>
+            </wp:positionH>
+            <wp:positionV relativeFrom="paragraph">
+              <wp:posOffset>254635</wp:posOffset>
+            </wp:positionV>
+            <wp:extent cx="6840220" cy="963930"/>
+            <wp:effectExtent l="0" t="0" r="0" b="7620"/>
+            <wp:wrapSquare wrapText="bothSides"/>
+            <wp:docPr id="774139699" name="Grafik 1" descr="Ein Bild, das Text, Schrift, Reihe, Screenshot enthält.&#10;&#10;Automatisch generierte Beschreibung"/>
+            <wp:cNvGraphicFramePr>
+              <a:graphicFrameLocks xmlns:a="http://schemas.openxmlformats.org/drawingml/2006/main" noChangeAspect="1"/>
+            </wp:cNvGraphicFramePr>
+            <a:graphic xmlns:a="http://schemas.openxmlformats.org/drawingml/2006/main">
+              <a:graphicData uri="http://schemas.openxmlformats.org/drawingml/2006/picture">
+                <pic:pic xmlns:pic="http://schemas.openxmlformats.org/drawingml/2006/picture">
+                  <pic:nvPicPr>
+                    <pic:cNvPr id="774139699" name="Grafik 1" descr="Ein Bild, das Text, Schrift, Reihe, Screenshot enthält.&#10;&#10;Automatisch generierte Beschreibung"/>
+                    <pic:cNvPicPr/>
+                  </pic:nvPicPr>
+                  <pic:blipFill>
+                    <a:blip r:embed="rId15">
+                      <a:extLst>
+                        <a:ext uri="{28A0092B-C50C-407E-A947-70E740481C1C}">
+                          <a14:useLocalDpi xmlns:a14="http://schemas.microsoft.com/office/drawing/2010/main" val="0"/>
+                        </a:ext>
+                      </a:extLst>
+                    </a:blip>
+                    <a:stretch>
+                      <a:fillRect/>
+                    </a:stretch>
+                  </pic:blipFill>
+                  <pic:spPr>
+                    <a:xfrm>
+                      <a:off x="0" y="0"/>
+                      <a:ext cx="6840220" cy="963930"/>
+                    </a:xfrm>
+                    <a:prstGeom prst="rect">
+                      <a:avLst/>
+                    </a:prstGeom>
+                  </pic:spPr>
+                </pic:pic>
+              </a:graphicData>
+            </a:graphic>
+          </wp:anchor>
+        </w:drawing>
+      </w:r>
+    </w:p>
+    <w:p/>
+    <w:p/>
+    <w:p/>
+    <w:p/>
+    <w:p/>
+    <w:p/>
     <w:sectPr>
       <w:pgSz w:w="11906" w:h="16838"/>
       <w:pgMar w:top="567" w:right="567" w:bottom="567" w:left="567" w:header="708" w:footer="708" w:gutter="0"/>
@@ -515,6 +859,127 @@
     </w:sectPr>
   </w:body>
 </w:document>
+</file>
+
+<file path=word/numbering.xml><?xml version="1.0" encoding="utf-8"?>
+<w:numbering xmlns:wpc="http://schemas.microsoft.com/office/word/2010/wordprocessingCanvas" xmlns:cx="http://schemas.microsoft.com/office/drawing/2014/chartex" xmlns:cx1="http://schemas.microsoft.com/office/drawing/2015/9/8/chartex" xmlns:cx2="http://schemas.microsoft.com/office/drawing/2015/10/21/chartex" xmlns:cx3="http://schemas.microsoft.com/office/drawing/2016/5/9/chartex" xmlns:cx4="http://schemas.microsoft.com/office/drawing/2016/5/10/chartex" xmlns:cx5="http://schemas.microsoft.com/office/drawing/2016/5/11/chartex" xmlns:cx6="http://schemas.microsoft.com/office/drawing/2016/5/12/chartex" xmlns:cx7="http://schemas.microsoft.com/office/drawing/2016/5/13/chartex" xmlns:cx8="http://schemas.microsoft.com/office/drawing/2016/5/14/chartex" xmlns:mc="http://schemas.openxmlformats.org/markup-compatibility/2006" xmlns:aink="http://schemas.microsoft.com/office/drawing/2016/ink" xmlns:am3d="http://schemas.microsoft.com/office/drawing/2017/model3d" xmlns:o="urn:schemas-microsoft-com:office:office" xmlns:oel="http://schemas.microsoft.com/office/2019/extlst" xmlns:r="http://schemas.openxmlformats.org/officeDocument/2006/relationships" xmlns:m="http://schemas.openxmlformats.org/officeDocument/2006/math" xmlns:v="urn:schemas-microsoft-com:vml" xmlns:wp14="http://schemas.microsoft.com/office/word/2010/wordprocessingDrawing" xmlns:wp="http://schemas.openxmlformats.org/drawingml/2006/wordprocessingDrawing" xmlns:w10="urn:schemas-microsoft-com:office:word" xmlns:w="http://schemas.openxmlformats.org/wordprocessingml/2006/main" xmlns:w14="http://schemas.microsoft.com/office/word/2010/wordml" xmlns:w15="http://schemas.microsoft.com/office/word/2012/wordml" xmlns:w16cex="http://schemas.microsoft.com/office/word/2018/wordml/cex" xmlns:w16cid="http://schemas.microsoft.com/office/word/2016/wordml/cid" xmlns:w16="http://schemas.microsoft.com/office/word/2018/wordml" xmlns:w16sdtdh="http://schemas.microsoft.com/office/word/2020/wordml/sdtdatahash" xmlns:w16se="http://schemas.microsoft.com/office/word/2015/wordml/symex" xmlns:wpg="http://schemas.microsoft.com/office/word/2010/wordprocessingGroup" xmlns:wpi="http://schemas.microsoft.com/office/word/2010/wordprocessingInk" xmlns:wne="http://schemas.microsoft.com/office/word/2006/wordml" xmlns:wps="http://schemas.microsoft.com/office/word/2010/wordprocessingShape" mc:Ignorable="w14 w15 w16se w16cid w16 w16cex w16sdtdh wp14">
+  <w:abstractNum w:abstractNumId="0" w15:restartNumberingAfterBreak="0">
+    <w:nsid w:val="50785EFA"/>
+    <w:multiLevelType w:val="hybridMultilevel"/>
+    <w:tmpl w:val="E0E8A16C"/>
+    <w:lvl w:ilvl="0" w:tplc="3BBAA9B4">
+      <w:start w:val="3"/>
+      <w:numFmt w:val="bullet"/>
+      <w:lvlText w:val=""/>
+      <w:lvlJc w:val="left"/>
+      <w:pPr>
+        <w:ind w:left="720" w:hanging="360"/>
+      </w:pPr>
+      <w:rPr>
+        <w:rFonts w:ascii="Wingdings" w:eastAsiaTheme="minorHAnsi" w:hAnsi="Wingdings" w:cstheme="minorBidi" w:hint="default"/>
+      </w:rPr>
+    </w:lvl>
+    <w:lvl w:ilvl="1" w:tplc="041F0003" w:tentative="1">
+      <w:start w:val="1"/>
+      <w:numFmt w:val="bullet"/>
+      <w:lvlText w:val="o"/>
+      <w:lvlJc w:val="left"/>
+      <w:pPr>
+        <w:ind w:left="1440" w:hanging="360"/>
+      </w:pPr>
+      <w:rPr>
+        <w:rFonts w:ascii="Courier New" w:hAnsi="Courier New" w:cs="Courier New" w:hint="default"/>
+      </w:rPr>
+    </w:lvl>
+    <w:lvl w:ilvl="2" w:tplc="041F0005" w:tentative="1">
+      <w:start w:val="1"/>
+      <w:numFmt w:val="bullet"/>
+      <w:lvlText w:val=""/>
+      <w:lvlJc w:val="left"/>
+      <w:pPr>
+        <w:ind w:left="2160" w:hanging="360"/>
+      </w:pPr>
+      <w:rPr>
+        <w:rFonts w:ascii="Wingdings" w:hAnsi="Wingdings" w:hint="default"/>
+      </w:rPr>
+    </w:lvl>
+    <w:lvl w:ilvl="3" w:tplc="041F0001" w:tentative="1">
+      <w:start w:val="1"/>
+      <w:numFmt w:val="bullet"/>
+      <w:lvlText w:val=""/>
+      <w:lvlJc w:val="left"/>
+      <w:pPr>
+        <w:ind w:left="2880" w:hanging="360"/>
+      </w:pPr>
+      <w:rPr>
+        <w:rFonts w:ascii="Symbol" w:hAnsi="Symbol" w:hint="default"/>
+      </w:rPr>
+    </w:lvl>
+    <w:lvl w:ilvl="4" w:tplc="041F0003" w:tentative="1">
+      <w:start w:val="1"/>
+      <w:numFmt w:val="bullet"/>
+      <w:lvlText w:val="o"/>
+      <w:lvlJc w:val="left"/>
+      <w:pPr>
+        <w:ind w:left="3600" w:hanging="360"/>
+      </w:pPr>
+      <w:rPr>
+        <w:rFonts w:ascii="Courier New" w:hAnsi="Courier New" w:cs="Courier New" w:hint="default"/>
+      </w:rPr>
+    </w:lvl>
+    <w:lvl w:ilvl="5" w:tplc="041F0005" w:tentative="1">
+      <w:start w:val="1"/>
+      <w:numFmt w:val="bullet"/>
+      <w:lvlText w:val=""/>
+      <w:lvlJc w:val="left"/>
+      <w:pPr>
+        <w:ind w:left="4320" w:hanging="360"/>
+      </w:pPr>
+      <w:rPr>
+        <w:rFonts w:ascii="Wingdings" w:hAnsi="Wingdings" w:hint="default"/>
+      </w:rPr>
+    </w:lvl>
+    <w:lvl w:ilvl="6" w:tplc="041F0001" w:tentative="1">
+      <w:start w:val="1"/>
+      <w:numFmt w:val="bullet"/>
+      <w:lvlText w:val=""/>
+      <w:lvlJc w:val="left"/>
+      <w:pPr>
+        <w:ind w:left="5040" w:hanging="360"/>
+      </w:pPr>
+      <w:rPr>
+        <w:rFonts w:ascii="Symbol" w:hAnsi="Symbol" w:hint="default"/>
+      </w:rPr>
+    </w:lvl>
+    <w:lvl w:ilvl="7" w:tplc="041F0003" w:tentative="1">
+      <w:start w:val="1"/>
+      <w:numFmt w:val="bullet"/>
+      <w:lvlText w:val="o"/>
+      <w:lvlJc w:val="left"/>
+      <w:pPr>
+        <w:ind w:left="5760" w:hanging="360"/>
+      </w:pPr>
+      <w:rPr>
+        <w:rFonts w:ascii="Courier New" w:hAnsi="Courier New" w:cs="Courier New" w:hint="default"/>
+      </w:rPr>
+    </w:lvl>
+    <w:lvl w:ilvl="8" w:tplc="041F0005" w:tentative="1">
+      <w:start w:val="1"/>
+      <w:numFmt w:val="bullet"/>
+      <w:lvlText w:val=""/>
+      <w:lvlJc w:val="left"/>
+      <w:pPr>
+        <w:ind w:left="6480" w:hanging="360"/>
+      </w:pPr>
+      <w:rPr>
+        <w:rFonts w:ascii="Wingdings" w:hAnsi="Wingdings" w:hint="default"/>
+      </w:rPr>
+    </w:lvl>
+  </w:abstractNum>
+  <w:num w:numId="1" w16cid:durableId="1048339589">
+    <w:abstractNumId w:val="0"/>
+  </w:num>
+</w:numbering>
 </file>
 
 <file path=word/styles.xml><?xml version="1.0" encoding="utf-8"?>

--- a/Level4-Docker.docx
+++ b/Level4-Docker.docx
@@ -259,6 +259,9 @@
       <w:r>
         <w:t>2-</w:t>
       </w:r>
+      <w:r>
+        <w:t xml:space="preserve"> Resolve Docker Compose Issues</w:t>
+      </w:r>
     </w:p>
     <w:p>
       <w:r>
@@ -510,6 +513,9 @@
     <w:p/>
     <w:p>
       <w:r>
+        <w:rPr>
+          <w:noProof/>
+        </w:rPr>
         <w:lastRenderedPageBreak/>
         <w:drawing>
           <wp:anchor distT="0" distB="0" distL="114300" distR="114300" simplePos="0" relativeHeight="251664384" behindDoc="0" locked="0" layoutInCell="1" allowOverlap="1" wp14:anchorId="26237E50" wp14:editId="72924ED7">
@@ -570,6 +576,9 @@
       <w:r>
         <w:t>3-</w:t>
       </w:r>
+      <w:r>
+        <w:t xml:space="preserve"> Deploy an App on Docker COntainers</w:t>
+      </w:r>
     </w:p>
     <w:p>
       <w:r>
@@ -622,6 +631,9 @@
     <w:p/>
     <w:p>
       <w:r>
+        <w:rPr>
+          <w:noProof/>
+        </w:rPr>
         <w:drawing>
           <wp:anchor distT="0" distB="0" distL="114300" distR="114300" simplePos="0" relativeHeight="251666432" behindDoc="0" locked="0" layoutInCell="1" allowOverlap="1" wp14:anchorId="367E75D4" wp14:editId="1ABC7B1F">
             <wp:simplePos x="0" y="0"/>
@@ -673,6 +685,9 @@
         </w:drawing>
       </w:r>
       <w:r>
+        <w:rPr>
+          <w:noProof/>
+        </w:rPr>
         <w:drawing>
           <wp:anchor distT="0" distB="0" distL="114300" distR="114300" simplePos="0" relativeHeight="251665408" behindDoc="0" locked="0" layoutInCell="1" allowOverlap="1" wp14:anchorId="71703CDB" wp14:editId="607B24A1">
             <wp:simplePos x="0" y="0"/>
@@ -736,6 +751,9 @@
         <w:ind w:firstLine="708"/>
       </w:pPr>
       <w:r>
+        <w:rPr>
+          <w:noProof/>
+        </w:rPr>
         <w:drawing>
           <wp:anchor distT="0" distB="0" distL="114300" distR="114300" simplePos="0" relativeHeight="251667456" behindDoc="0" locked="0" layoutInCell="1" allowOverlap="1" wp14:anchorId="77CC3C36" wp14:editId="1A1759A7">
             <wp:simplePos x="0" y="0"/>
@@ -794,6 +812,9 @@
     </w:p>
     <w:p>
       <w:r>
+        <w:rPr>
+          <w:noProof/>
+        </w:rPr>
         <w:drawing>
           <wp:anchor distT="0" distB="0" distL="114300" distR="114300" simplePos="0" relativeHeight="251668480" behindDoc="0" locked="0" layoutInCell="1" allowOverlap="1" wp14:anchorId="7EBFD2C8" wp14:editId="34A1DCAC">
             <wp:simplePos x="0" y="0"/>
@@ -850,6 +871,242 @@
     <w:p/>
     <w:p/>
     <w:p/>
+    <w:p/>
+    <w:p>
+      <w:r>
+        <w:lastRenderedPageBreak/>
+        <w:t>4-Docker Node App</w:t>
+      </w:r>
+    </w:p>
+    <w:p>
+      <w:r>
+        <w:drawing>
+          <wp:anchor distT="0" distB="0" distL="114300" distR="114300" simplePos="0" relativeHeight="251669504" behindDoc="0" locked="0" layoutInCell="1" allowOverlap="1" wp14:anchorId="22CC8425" wp14:editId="56E2A476">
+            <wp:simplePos x="0" y="0"/>
+            <wp:positionH relativeFrom="margin">
+              <wp:align>left</wp:align>
+            </wp:positionH>
+            <wp:positionV relativeFrom="paragraph">
+              <wp:posOffset>8255</wp:posOffset>
+            </wp:positionV>
+            <wp:extent cx="3687201" cy="2787650"/>
+            <wp:effectExtent l="0" t="0" r="8890" b="0"/>
+            <wp:wrapSquare wrapText="bothSides"/>
+            <wp:docPr id="383628775" name="Grafik 1" descr="Ein Bild, das Text, Screenshot, Software enthält.&#10;&#10;Automatisch generierte Beschreibung"/>
+            <wp:cNvGraphicFramePr>
+              <a:graphicFrameLocks xmlns:a="http://schemas.openxmlformats.org/drawingml/2006/main" noChangeAspect="1"/>
+            </wp:cNvGraphicFramePr>
+            <a:graphic xmlns:a="http://schemas.openxmlformats.org/drawingml/2006/main">
+              <a:graphicData uri="http://schemas.openxmlformats.org/drawingml/2006/picture">
+                <pic:pic xmlns:pic="http://schemas.openxmlformats.org/drawingml/2006/picture">
+                  <pic:nvPicPr>
+                    <pic:cNvPr id="383628775" name="Grafik 1" descr="Ein Bild, das Text, Screenshot, Software enthält.&#10;&#10;Automatisch generierte Beschreibung"/>
+                    <pic:cNvPicPr/>
+                  </pic:nvPicPr>
+                  <pic:blipFill>
+                    <a:blip r:embed="rId16" cstate="print">
+                      <a:extLst>
+                        <a:ext uri="{28A0092B-C50C-407E-A947-70E740481C1C}">
+                          <a14:useLocalDpi xmlns:a14="http://schemas.microsoft.com/office/drawing/2010/main" val="0"/>
+                        </a:ext>
+                      </a:extLst>
+                    </a:blip>
+                    <a:stretch>
+                      <a:fillRect/>
+                    </a:stretch>
+                  </pic:blipFill>
+                  <pic:spPr>
+                    <a:xfrm>
+                      <a:off x="0" y="0"/>
+                      <a:ext cx="3687201" cy="2787650"/>
+                    </a:xfrm>
+                    <a:prstGeom prst="rect">
+                      <a:avLst/>
+                    </a:prstGeom>
+                  </pic:spPr>
+                </pic:pic>
+              </a:graphicData>
+            </a:graphic>
+          </wp:anchor>
+        </w:drawing>
+      </w:r>
+      <w:r>
+        <w:sym w:font="Wingdings" w:char="F0E8"/>
+      </w:r>
+      <w:r>
+        <w:t>ssh ile server2 bagladnik</w:t>
+      </w:r>
+    </w:p>
+    <w:p>
+      <w:r>
+        <w:sym w:font="Wingdings" w:char="F0E8"/>
+      </w:r>
+      <w:r>
+        <w:t xml:space="preserve">cd /node_app folder gectigimizde iki file var vurada  </w:t>
+      </w:r>
+      <w:r>
+        <w:sym w:font="Wingdings" w:char="F0E8"/>
+      </w:r>
+      <w:r>
+        <w:t>vi Dockerfile ile filemizi olusturduk icerisini bu sekilde hazirladik.</w:t>
+      </w:r>
+    </w:p>
+    <w:p>
+      <w:r>
+        <w:drawing>
+          <wp:anchor distT="0" distB="0" distL="114300" distR="114300" simplePos="0" relativeHeight="251670528" behindDoc="0" locked="0" layoutInCell="1" allowOverlap="1" wp14:anchorId="20A8D7A3" wp14:editId="6F1DC7F5">
+            <wp:simplePos x="0" y="0"/>
+            <wp:positionH relativeFrom="column">
+              <wp:posOffset>3811905</wp:posOffset>
+            </wp:positionH>
+            <wp:positionV relativeFrom="paragraph">
+              <wp:posOffset>2540</wp:posOffset>
+            </wp:positionV>
+            <wp:extent cx="2603500" cy="2459306"/>
+            <wp:effectExtent l="0" t="0" r="6350" b="0"/>
+            <wp:wrapSquare wrapText="bothSides"/>
+            <wp:docPr id="741883916" name="Grafik 1" descr="Ein Bild, das Text, Screenshot, Schrift enthält.&#10;&#10;Automatisch generierte Beschreibung"/>
+            <wp:cNvGraphicFramePr>
+              <a:graphicFrameLocks xmlns:a="http://schemas.openxmlformats.org/drawingml/2006/main" noChangeAspect="1"/>
+            </wp:cNvGraphicFramePr>
+            <a:graphic xmlns:a="http://schemas.openxmlformats.org/drawingml/2006/main">
+              <a:graphicData uri="http://schemas.openxmlformats.org/drawingml/2006/picture">
+                <pic:pic xmlns:pic="http://schemas.openxmlformats.org/drawingml/2006/picture">
+                  <pic:nvPicPr>
+                    <pic:cNvPr id="741883916" name="Grafik 1" descr="Ein Bild, das Text, Screenshot, Schrift enthält.&#10;&#10;Automatisch generierte Beschreibung"/>
+                    <pic:cNvPicPr/>
+                  </pic:nvPicPr>
+                  <pic:blipFill>
+                    <a:blip r:embed="rId17" cstate="print">
+                      <a:extLst>
+                        <a:ext uri="{28A0092B-C50C-407E-A947-70E740481C1C}">
+                          <a14:useLocalDpi xmlns:a14="http://schemas.microsoft.com/office/drawing/2010/main" val="0"/>
+                        </a:ext>
+                      </a:extLst>
+                    </a:blip>
+                    <a:stretch>
+                      <a:fillRect/>
+                    </a:stretch>
+                  </pic:blipFill>
+                  <pic:spPr>
+                    <a:xfrm>
+                      <a:off x="0" y="0"/>
+                      <a:ext cx="2603500" cy="2459306"/>
+                    </a:xfrm>
+                    <a:prstGeom prst="rect">
+                      <a:avLst/>
+                    </a:prstGeom>
+                  </pic:spPr>
+                </pic:pic>
+              </a:graphicData>
+            </a:graphic>
+          </wp:anchor>
+        </w:drawing>
+      </w:r>
+    </w:p>
+    <w:p/>
+    <w:p/>
+    <w:p/>
+    <w:p/>
+    <w:p/>
+    <w:p/>
+    <w:p/>
+    <w:p>
+      <w:pPr>
+        <w:jc w:val="center"/>
+      </w:pPr>
+    </w:p>
+    <w:p>
+      <w:r>
+        <w:drawing>
+          <wp:anchor distT="0" distB="0" distL="114300" distR="114300" simplePos="0" relativeHeight="251671552" behindDoc="0" locked="0" layoutInCell="1" allowOverlap="1" wp14:anchorId="5BBE5E8E" wp14:editId="4F8062D6">
+            <wp:simplePos x="0" y="0"/>
+            <wp:positionH relativeFrom="column">
+              <wp:posOffset>1905</wp:posOffset>
+            </wp:positionH>
+            <wp:positionV relativeFrom="paragraph">
+              <wp:posOffset>-2540</wp:posOffset>
+            </wp:positionV>
+            <wp:extent cx="2889250" cy="465383"/>
+            <wp:effectExtent l="0" t="0" r="0" b="0"/>
+            <wp:wrapSquare wrapText="bothSides"/>
+            <wp:docPr id="390123830" name="Grafik 1" descr="Ein Bild, das Text, Schrift, Screenshot, Grafiken enthält.&#10;&#10;Automatisch generierte Beschreibung"/>
+            <wp:cNvGraphicFramePr>
+              <a:graphicFrameLocks xmlns:a="http://schemas.openxmlformats.org/drawingml/2006/main" noChangeAspect="1"/>
+            </wp:cNvGraphicFramePr>
+            <a:graphic xmlns:a="http://schemas.openxmlformats.org/drawingml/2006/main">
+              <a:graphicData uri="http://schemas.openxmlformats.org/drawingml/2006/picture">
+                <pic:pic xmlns:pic="http://schemas.openxmlformats.org/drawingml/2006/picture">
+                  <pic:nvPicPr>
+                    <pic:cNvPr id="390123830" name="Grafik 1" descr="Ein Bild, das Text, Schrift, Screenshot, Grafiken enthält.&#10;&#10;Automatisch generierte Beschreibung"/>
+                    <pic:cNvPicPr/>
+                  </pic:nvPicPr>
+                  <pic:blipFill>
+                    <a:blip r:embed="rId18">
+                      <a:extLst>
+                        <a:ext uri="{28A0092B-C50C-407E-A947-70E740481C1C}">
+                          <a14:useLocalDpi xmlns:a14="http://schemas.microsoft.com/office/drawing/2010/main" val="0"/>
+                        </a:ext>
+                      </a:extLst>
+                    </a:blip>
+                    <a:stretch>
+                      <a:fillRect/>
+                    </a:stretch>
+                  </pic:blipFill>
+                  <pic:spPr>
+                    <a:xfrm>
+                      <a:off x="0" y="0"/>
+                      <a:ext cx="2889250" cy="465383"/>
+                    </a:xfrm>
+                    <a:prstGeom prst="rect">
+                      <a:avLst/>
+                    </a:prstGeom>
+                  </pic:spPr>
+                </pic:pic>
+              </a:graphicData>
+            </a:graphic>
+          </wp:anchor>
+        </w:drawing>
+      </w:r>
+      <w:r>
+        <w:sym w:font="Wingdings" w:char="F0E8"/>
+      </w:r>
+      <w:r>
+        <w:t>docker build -t nautilus/node-web-app . komutu ile image</w:t>
+      </w:r>
+    </w:p>
+    <w:p>
+      <w:r>
+        <w:sym w:font="Wingdings" w:char="F0E8"/>
+      </w:r>
+      <w:r>
+        <w:t>docker run -d -p 8093:6000 –name nodeapp_nautilus nautilus/node-web-app  komutu ile container ayaga kaldirdik.</w:t>
+      </w:r>
+    </w:p>
+    <w:p>
+      <w:r>
+        <w:sym w:font="Wingdings" w:char="F0E8"/>
+      </w:r>
+      <w:r>
+        <w:t xml:space="preserve">curl </w:t>
+      </w:r>
+      <w:hyperlink r:id="rId19" w:history="1">
+        <w:r>
+          <w:rPr>
+            <w:rStyle w:val="Hyperlink"/>
+          </w:rPr>
+          <w:t>http://locakhost:8093</w:t>
+        </w:r>
+      </w:hyperlink>
+      <w:r>
+        <w:t xml:space="preserve"> den burayi kontrol ettik.</w:t>
+      </w:r>
+    </w:p>
+    <w:p>
+      <w:r>
+        <w:t>5-Docker Python App</w:t>
+      </w:r>
+    </w:p>
     <w:p/>
     <w:sectPr>
       <w:pgSz w:w="11906" w:h="16838"/>
@@ -1421,6 +1678,29 @@
       <w:contextualSpacing/>
     </w:pPr>
   </w:style>
+  <w:style w:type="character" w:styleId="Hyperlink">
+    <w:name w:val="Hyperlink"/>
+    <w:basedOn w:val="Absatz-Standardschriftart"/>
+    <w:uiPriority w:val="99"/>
+    <w:unhideWhenUsed/>
+    <w:rsid w:val="002D2DF6"/>
+    <w:rPr>
+      <w:color w:val="0563C1" w:themeColor="hyperlink"/>
+      <w:u w:val="single"/>
+    </w:rPr>
+  </w:style>
+  <w:style w:type="character" w:styleId="NichtaufgelsteErwhnung">
+    <w:name w:val="Unresolved Mention"/>
+    <w:basedOn w:val="Absatz-Standardschriftart"/>
+    <w:uiPriority w:val="99"/>
+    <w:semiHidden/>
+    <w:unhideWhenUsed/>
+    <w:rsid w:val="002D2DF6"/>
+    <w:rPr>
+      <w:color w:val="605E5C"/>
+      <w:shd w:val="clear" w:color="auto" w:fill="E1DFDD"/>
+    </w:rPr>
+  </w:style>
 </w:styles>
 </file>
 

--- a/Level4-Docker.docx
+++ b/Level4-Docker.docx
@@ -880,6 +880,9 @@
     </w:p>
     <w:p>
       <w:r>
+        <w:rPr>
+          <w:noProof/>
+        </w:rPr>
         <w:drawing>
           <wp:anchor distT="0" distB="0" distL="114300" distR="114300" simplePos="0" relativeHeight="251669504" behindDoc="0" locked="0" layoutInCell="1" allowOverlap="1" wp14:anchorId="22CC8425" wp14:editId="56E2A476">
             <wp:simplePos x="0" y="0"/>
@@ -953,6 +956,9 @@
     </w:p>
     <w:p>
       <w:r>
+        <w:rPr>
+          <w:noProof/>
+        </w:rPr>
         <w:drawing>
           <wp:anchor distT="0" distB="0" distL="114300" distR="114300" simplePos="0" relativeHeight="251670528" behindDoc="0" locked="0" layoutInCell="1" allowOverlap="1" wp14:anchorId="20A8D7A3" wp14:editId="6F1DC7F5">
             <wp:simplePos x="0" y="0"/>
@@ -1018,6 +1024,9 @@
     </w:p>
     <w:p>
       <w:r>
+        <w:rPr>
+          <w:noProof/>
+        </w:rPr>
         <w:drawing>
           <wp:anchor distT="0" distB="0" distL="114300" distR="114300" simplePos="0" relativeHeight="251671552" behindDoc="0" locked="0" layoutInCell="1" allowOverlap="1" wp14:anchorId="5BBE5E8E" wp14:editId="4F8062D6">
             <wp:simplePos x="0" y="0"/>
@@ -1104,10 +1113,217 @@
     </w:p>
     <w:p>
       <w:r>
+        <w:drawing>
+          <wp:anchor distT="0" distB="0" distL="114300" distR="114300" simplePos="0" relativeHeight="251673600" behindDoc="0" locked="0" layoutInCell="1" allowOverlap="1" wp14:anchorId="344334B8" wp14:editId="3AD6E7D5">
+            <wp:simplePos x="0" y="0"/>
+            <wp:positionH relativeFrom="column">
+              <wp:posOffset>4218305</wp:posOffset>
+            </wp:positionH>
+            <wp:positionV relativeFrom="paragraph">
+              <wp:posOffset>168275</wp:posOffset>
+            </wp:positionV>
+            <wp:extent cx="2613660" cy="2341880"/>
+            <wp:effectExtent l="0" t="0" r="0" b="1270"/>
+            <wp:wrapSquare wrapText="bothSides"/>
+            <wp:docPr id="400088616" name="Grafik 1" descr="Ein Bild, das Text, Screenshot, Schrift enthält.&#10;&#10;Automatisch generierte Beschreibung"/>
+            <wp:cNvGraphicFramePr>
+              <a:graphicFrameLocks xmlns:a="http://schemas.openxmlformats.org/drawingml/2006/main" noChangeAspect="1"/>
+            </wp:cNvGraphicFramePr>
+            <a:graphic xmlns:a="http://schemas.openxmlformats.org/drawingml/2006/main">
+              <a:graphicData uri="http://schemas.openxmlformats.org/drawingml/2006/picture">
+                <pic:pic xmlns:pic="http://schemas.openxmlformats.org/drawingml/2006/picture">
+                  <pic:nvPicPr>
+                    <pic:cNvPr id="400088616" name="Grafik 1" descr="Ein Bild, das Text, Screenshot, Schrift enthält.&#10;&#10;Automatisch generierte Beschreibung"/>
+                    <pic:cNvPicPr/>
+                  </pic:nvPicPr>
+                  <pic:blipFill>
+                    <a:blip r:embed="rId20">
+                      <a:extLst>
+                        <a:ext uri="{28A0092B-C50C-407E-A947-70E740481C1C}">
+                          <a14:useLocalDpi xmlns:a14="http://schemas.microsoft.com/office/drawing/2010/main" val="0"/>
+                        </a:ext>
+                      </a:extLst>
+                    </a:blip>
+                    <a:stretch>
+                      <a:fillRect/>
+                    </a:stretch>
+                  </pic:blipFill>
+                  <pic:spPr>
+                    <a:xfrm>
+                      <a:off x="0" y="0"/>
+                      <a:ext cx="2613660" cy="2341880"/>
+                    </a:xfrm>
+                    <a:prstGeom prst="rect">
+                      <a:avLst/>
+                    </a:prstGeom>
+                  </pic:spPr>
+                </pic:pic>
+              </a:graphicData>
+            </a:graphic>
+            <wp14:sizeRelH relativeFrom="margin">
+              <wp14:pctWidth>0</wp14:pctWidth>
+            </wp14:sizeRelH>
+            <wp14:sizeRelV relativeFrom="margin">
+              <wp14:pctHeight>0</wp14:pctHeight>
+            </wp14:sizeRelV>
+          </wp:anchor>
+        </w:drawing>
+      </w:r>
+      <w:r>
+        <w:drawing>
+          <wp:anchor distT="0" distB="0" distL="114300" distR="114300" simplePos="0" relativeHeight="251672576" behindDoc="0" locked="0" layoutInCell="1" allowOverlap="1" wp14:anchorId="0400A91C" wp14:editId="37F7934A">
+            <wp:simplePos x="0" y="0"/>
+            <wp:positionH relativeFrom="margin">
+              <wp:align>left</wp:align>
+            </wp:positionH>
+            <wp:positionV relativeFrom="paragraph">
+              <wp:posOffset>283210</wp:posOffset>
+            </wp:positionV>
+            <wp:extent cx="4076700" cy="3208020"/>
+            <wp:effectExtent l="0" t="0" r="0" b="0"/>
+            <wp:wrapSquare wrapText="bothSides"/>
+            <wp:docPr id="713779464" name="Grafik 1" descr="Ein Bild, das Text, Screenshot, Software, Website enthält.&#10;&#10;Automatisch generierte Beschreibung"/>
+            <wp:cNvGraphicFramePr>
+              <a:graphicFrameLocks xmlns:a="http://schemas.openxmlformats.org/drawingml/2006/main" noChangeAspect="1"/>
+            </wp:cNvGraphicFramePr>
+            <a:graphic xmlns:a="http://schemas.openxmlformats.org/drawingml/2006/main">
+              <a:graphicData uri="http://schemas.openxmlformats.org/drawingml/2006/picture">
+                <pic:pic xmlns:pic="http://schemas.openxmlformats.org/drawingml/2006/picture">
+                  <pic:nvPicPr>
+                    <pic:cNvPr id="713779464" name="Grafik 1" descr="Ein Bild, das Text, Screenshot, Software, Website enthält.&#10;&#10;Automatisch generierte Beschreibung"/>
+                    <pic:cNvPicPr/>
+                  </pic:nvPicPr>
+                  <pic:blipFill>
+                    <a:blip r:embed="rId21" cstate="print">
+                      <a:extLst>
+                        <a:ext uri="{28A0092B-C50C-407E-A947-70E740481C1C}">
+                          <a14:useLocalDpi xmlns:a14="http://schemas.microsoft.com/office/drawing/2010/main" val="0"/>
+                        </a:ext>
+                      </a:extLst>
+                    </a:blip>
+                    <a:stretch>
+                      <a:fillRect/>
+                    </a:stretch>
+                  </pic:blipFill>
+                  <pic:spPr>
+                    <a:xfrm>
+                      <a:off x="0" y="0"/>
+                      <a:ext cx="4085702" cy="3215139"/>
+                    </a:xfrm>
+                    <a:prstGeom prst="rect">
+                      <a:avLst/>
+                    </a:prstGeom>
+                  </pic:spPr>
+                </pic:pic>
+              </a:graphicData>
+            </a:graphic>
+            <wp14:sizeRelH relativeFrom="margin">
+              <wp14:pctWidth>0</wp14:pctWidth>
+            </wp14:sizeRelH>
+            <wp14:sizeRelV relativeFrom="margin">
+              <wp14:pctHeight>0</wp14:pctHeight>
+            </wp14:sizeRelV>
+          </wp:anchor>
+        </w:drawing>
+      </w:r>
+      <w:r>
         <w:t>5-Docker Python App</w:t>
       </w:r>
     </w:p>
-    <w:p/>
+    <w:p>
+      <w:r>
+        <w:sym w:font="Wingdings" w:char="F0E8"/>
+      </w:r>
+      <w:r>
+        <w:t>ssh ile baglandik cd /python_app gectik</w:t>
+      </w:r>
+    </w:p>
+    <w:p>
+      <w:r>
+        <w:sym w:font="Wingdings" w:char="F0E8"/>
+      </w:r>
+      <w:r>
+        <w:t>vi Dockerfile olusturup icerisini yaztik</w:t>
+      </w:r>
+    </w:p>
+    <w:p>
+      <w:r>
+        <w:sym w:font="Wingdings" w:char="F0E8"/>
+      </w:r>
+      <w:r>
+        <w:t>docker build -t nautilus/python-app .  komutu ile build ettik</w:t>
+      </w:r>
+    </w:p>
+    <w:p>
+      <w:r>
+        <w:sym w:font="Wingdings" w:char="F0E8"/>
+      </w:r>
+      <w:r>
+        <w:t>docker run -d -p 8099:8082 –name pythonapp_nautilus nautilus/python-app  ile container ayaga kaldirdik</w:t>
+      </w:r>
+    </w:p>
+    <w:p>
+      <w:r>
+        <w:sym w:font="Wingdings" w:char="F0E8"/>
+      </w:r>
+      <w:r>
+        <w:rPr>
+          <w:rFonts w:ascii="Consolas" w:hAnsi="Consolas"/>
+          <w:color w:val="F8F8F2"/>
+          <w:sz w:val="23"/>
+          <w:szCs w:val="23"/>
+          <w:shd w:val="clear" w:color="auto" w:fill="282A36"/>
+        </w:rPr>
+        <w:t xml:space="preserve"> </w:t>
+      </w:r>
+      <w:r>
+        <w:rPr>
+          <w:rFonts w:ascii="Consolas" w:hAnsi="Consolas"/>
+          <w:color w:val="F8F8F2"/>
+          <w:sz w:val="23"/>
+          <w:szCs w:val="23"/>
+          <w:shd w:val="clear" w:color="auto" w:fill="282A36"/>
+        </w:rPr>
+        <w:t>curl http://localhost:8099/</w:t>
+      </w:r>
+      <w:r>
+        <w:rPr>
+          <w:rFonts w:ascii="Consolas" w:hAnsi="Consolas"/>
+          <w:color w:val="F8F8F2"/>
+          <w:sz w:val="23"/>
+          <w:szCs w:val="23"/>
+          <w:shd w:val="clear" w:color="auto" w:fill="282A36"/>
+        </w:rPr>
+        <w:t xml:space="preserve">  komutu ilede uygulamayi test ettik.</w:t>
+      </w:r>
+    </w:p>
+    <w:p/>
+    <w:p/>
+    <w:p/>
+    <w:p/>
+    <w:p/>
+    <w:p/>
+    <w:p/>
+    <w:p/>
+    <w:p/>
+    <w:p/>
+    <w:p/>
+    <w:p/>
+    <w:p/>
+    <w:p/>
+    <w:p/>
+    <w:p/>
+    <w:p/>
+    <w:p/>
+    <w:p/>
+    <w:p/>
+    <w:p>
+      <w:pPr>
+        <w:tabs>
+          <w:tab w:val="left" w:pos="3320"/>
+        </w:tabs>
+      </w:pPr>
+    </w:p>
     <w:sectPr>
       <w:pgSz w:w="11906" w:h="16838"/>
       <w:pgMar w:top="567" w:right="567" w:bottom="567" w:left="567" w:header="708" w:footer="708" w:gutter="0"/>
